--- a/Learn AZ-400/App Configuration.docx
+++ b/Learn AZ-400/App Configuration.docx
@@ -331,23 +331,7 @@
         <w:t>Always On</w:t>
       </w:r>
       <w:r>
-        <w:t xml:space="preserve"> is not enabled and the app is unloaded after 20 minutes without any incoming requests. It's required for continuous </w:t>
-      </w:r>
-      <w:proofErr w:type="spellStart"/>
-      <w:r>
-        <w:t>WebJobs</w:t>
-      </w:r>
-      <w:proofErr w:type="spellEnd"/>
-      <w:r>
-        <w:t xml:space="preserve"> or for </w:t>
-      </w:r>
-      <w:proofErr w:type="spellStart"/>
-      <w:r>
-        <w:t>WebJobs</w:t>
-      </w:r>
-      <w:proofErr w:type="spellEnd"/>
-      <w:r>
-        <w:t xml:space="preserve"> that are triggered using a CRON expression.</w:t>
+        <w:t> is not enabled and the app is unloaded after 20 minutes without any incoming requests. It's required for continuous WebJobs or for WebJobs that are triggered using a CRON expression.</w:t>
       </w:r>
     </w:p>
     <w:p>
@@ -501,6 +485,270 @@
         <w:t>Require client certificates in mutual authentication. TLS mutual authentication is used to restrict access to your app by enabling different types of authentications for it.</w:t>
       </w:r>
     </w:p>
+    <w:p>
+      <w:pPr>
+        <w:spacing w:after="160" w:line="259" w:lineRule="auto"/>
+      </w:pPr>
+    </w:p>
+    <w:p>
+      <w:pPr>
+        <w:spacing w:after="160" w:line="259" w:lineRule="auto"/>
+      </w:pPr>
+    </w:p>
+    <w:p>
+      <w:pPr>
+        <w:spacing w:after="160" w:line="259" w:lineRule="auto"/>
+        <w:rPr>
+          <w:b/>
+          <w:bCs/>
+        </w:rPr>
+      </w:pPr>
+      <w:r>
+        <w:rPr>
+          <w:b/>
+          <w:bCs/>
+        </w:rPr>
+        <w:br w:type="page"/>
+      </w:r>
+    </w:p>
+    <w:p>
+      <w:pPr>
+        <w:pStyle w:val="Heading2"/>
+      </w:pPr>
+      <w:r>
+        <w:lastRenderedPageBreak/>
+        <w:t>Use App Configuration</w:t>
+      </w:r>
+    </w:p>
+    <w:p/>
+    <w:p>
+      <w:pPr>
+        <w:spacing w:after="160" w:line="259" w:lineRule="auto"/>
+        <w:ind w:firstLine="720"/>
+      </w:pPr>
+      <w:r>
+        <w:t>The easiest way to add an App Configuration store to your application is through a client library that Microsoft provides. Based on the programming language and framework, the following best methods are available to you.</w:t>
+      </w:r>
+    </w:p>
+    <w:p>
+      <w:pPr>
+        <w:spacing w:after="160" w:line="259" w:lineRule="auto"/>
+        <w:ind w:firstLine="720"/>
+      </w:pPr>
+    </w:p>
+    <w:tbl>
+      <w:tblPr>
+        <w:tblW w:w="0" w:type="auto"/>
+        <w:tblBorders>
+          <w:top w:val="single" w:sz="4" w:space="0" w:color="auto"/>
+          <w:left w:val="single" w:sz="4" w:space="0" w:color="auto"/>
+          <w:bottom w:val="single" w:sz="4" w:space="0" w:color="auto"/>
+          <w:right w:val="single" w:sz="4" w:space="0" w:color="auto"/>
+          <w:insideH w:val="single" w:sz="4" w:space="0" w:color="auto"/>
+          <w:insideV w:val="single" w:sz="4" w:space="0" w:color="auto"/>
+        </w:tblBorders>
+        <w:tblCellMar>
+          <w:top w:w="15" w:type="dxa"/>
+          <w:left w:w="15" w:type="dxa"/>
+          <w:bottom w:w="15" w:type="dxa"/>
+          <w:right w:w="15" w:type="dxa"/>
+        </w:tblCellMar>
+        <w:tblLook w:val="04A0" w:firstRow="1" w:lastRow="0" w:firstColumn="1" w:lastColumn="0" w:noHBand="0" w:noVBand="1"/>
+      </w:tblPr>
+      <w:tblGrid>
+        <w:gridCol w:w="4045"/>
+        <w:gridCol w:w="3870"/>
+      </w:tblGrid>
+      <w:tr>
+        <w:trPr>
+          <w:tblHeader/>
+        </w:trPr>
+        <w:tc>
+          <w:tcPr>
+            <w:tcW w:w="4045" w:type="dxa"/>
+            <w:vAlign w:val="center"/>
+            <w:hideMark/>
+          </w:tcPr>
+          <w:p>
+            <w:pPr>
+              <w:spacing w:after="160" w:line="259" w:lineRule="auto"/>
+              <w:jc w:val="center"/>
+              <w:rPr>
+                <w:b/>
+                <w:bCs/>
+              </w:rPr>
+            </w:pPr>
+            <w:r>
+              <w:rPr>
+                <w:b/>
+                <w:bCs/>
+              </w:rPr>
+              <w:t>Programming language and framework</w:t>
+            </w:r>
+          </w:p>
+        </w:tc>
+        <w:tc>
+          <w:tcPr>
+            <w:tcW w:w="3870" w:type="dxa"/>
+            <w:vAlign w:val="center"/>
+            <w:hideMark/>
+          </w:tcPr>
+          <w:p>
+            <w:pPr>
+              <w:spacing w:after="160" w:line="259" w:lineRule="auto"/>
+              <w:jc w:val="center"/>
+              <w:rPr>
+                <w:b/>
+                <w:bCs/>
+              </w:rPr>
+            </w:pPr>
+            <w:r>
+              <w:rPr>
+                <w:b/>
+                <w:bCs/>
+              </w:rPr>
+              <w:t>How to connect</w:t>
+            </w:r>
+          </w:p>
+        </w:tc>
+      </w:tr>
+      <w:tr>
+        <w:tc>
+          <w:tcPr>
+            <w:tcW w:w="4045" w:type="dxa"/>
+            <w:vAlign w:val="center"/>
+            <w:hideMark/>
+          </w:tcPr>
+          <w:p>
+            <w:pPr>
+              <w:spacing w:after="160" w:line="259" w:lineRule="auto"/>
+              <w:jc w:val="center"/>
+            </w:pPr>
+            <w:r>
+              <w:t>.NET Core and ASP.NET Core</w:t>
+            </w:r>
+          </w:p>
+        </w:tc>
+        <w:tc>
+          <w:tcPr>
+            <w:tcW w:w="3870" w:type="dxa"/>
+            <w:vAlign w:val="center"/>
+            <w:hideMark/>
+          </w:tcPr>
+          <w:p>
+            <w:pPr>
+              <w:spacing w:after="160" w:line="259" w:lineRule="auto"/>
+              <w:jc w:val="center"/>
+            </w:pPr>
+            <w:r>
+              <w:t>App Configuration provider for .NET Core</w:t>
+            </w:r>
+          </w:p>
+        </w:tc>
+      </w:tr>
+      <w:tr>
+        <w:tc>
+          <w:tcPr>
+            <w:tcW w:w="4045" w:type="dxa"/>
+            <w:vAlign w:val="center"/>
+            <w:hideMark/>
+          </w:tcPr>
+          <w:p>
+            <w:pPr>
+              <w:spacing w:after="160" w:line="259" w:lineRule="auto"/>
+              <w:jc w:val="center"/>
+            </w:pPr>
+            <w:r>
+              <w:t>.NET Framework and ASP.NET</w:t>
+            </w:r>
+          </w:p>
+        </w:tc>
+        <w:tc>
+          <w:tcPr>
+            <w:tcW w:w="3870" w:type="dxa"/>
+            <w:vAlign w:val="center"/>
+            <w:hideMark/>
+          </w:tcPr>
+          <w:p>
+            <w:pPr>
+              <w:spacing w:after="160" w:line="259" w:lineRule="auto"/>
+              <w:jc w:val="center"/>
+            </w:pPr>
+            <w:r>
+              <w:t>App Configuration builder for .NET</w:t>
+            </w:r>
+          </w:p>
+        </w:tc>
+      </w:tr>
+      <w:tr>
+        <w:tc>
+          <w:tcPr>
+            <w:tcW w:w="4045" w:type="dxa"/>
+            <w:vAlign w:val="center"/>
+            <w:hideMark/>
+          </w:tcPr>
+          <w:p>
+            <w:pPr>
+              <w:spacing w:after="160" w:line="259" w:lineRule="auto"/>
+              <w:jc w:val="center"/>
+            </w:pPr>
+            <w:r>
+              <w:t>Java Spring</w:t>
+            </w:r>
+          </w:p>
+        </w:tc>
+        <w:tc>
+          <w:tcPr>
+            <w:tcW w:w="3870" w:type="dxa"/>
+            <w:vAlign w:val="center"/>
+            <w:hideMark/>
+          </w:tcPr>
+          <w:p>
+            <w:pPr>
+              <w:spacing w:after="160" w:line="259" w:lineRule="auto"/>
+              <w:jc w:val="center"/>
+            </w:pPr>
+            <w:r>
+              <w:t>App Configuration client for Spring Cloud</w:t>
+            </w:r>
+          </w:p>
+        </w:tc>
+      </w:tr>
+      <w:tr>
+        <w:tc>
+          <w:tcPr>
+            <w:tcW w:w="4045" w:type="dxa"/>
+            <w:vAlign w:val="center"/>
+            <w:hideMark/>
+          </w:tcPr>
+          <w:p>
+            <w:pPr>
+              <w:spacing w:after="160" w:line="259" w:lineRule="auto"/>
+              <w:jc w:val="center"/>
+            </w:pPr>
+            <w:r>
+              <w:t>Others</w:t>
+            </w:r>
+          </w:p>
+        </w:tc>
+        <w:tc>
+          <w:tcPr>
+            <w:tcW w:w="3870" w:type="dxa"/>
+            <w:vAlign w:val="center"/>
+            <w:hideMark/>
+          </w:tcPr>
+          <w:p>
+            <w:pPr>
+              <w:spacing w:after="160" w:line="259" w:lineRule="auto"/>
+              <w:jc w:val="center"/>
+            </w:pPr>
+            <w:r>
+              <w:t>App Configuration REST API</w:t>
+            </w:r>
+          </w:p>
+        </w:tc>
+      </w:tr>
+    </w:tbl>
     <w:p>
       <w:pPr>
         <w:spacing w:after="160" w:line="259" w:lineRule="auto"/>
@@ -6805,7 +7053,6 @@
   <w:style w:type="character" w:default="1" w:styleId="DefaultParagraphFont">
     <w:name w:val="Default Paragraph Font"/>
     <w:uiPriority w:val="1"/>
-    <w:semiHidden/>
     <w:unhideWhenUsed/>
   </w:style>
   <w:style w:type="table" w:default="1" w:styleId="TableNormal">
